--- a/docs/官网图片分类及相关要求.docx
+++ b/docs/官网图片分类及相关要求.docx
@@ -5,9 +5,6 @@
     <w:p>
       <w:pPr>
         <w:pStyle w:val="a4"/>
-        <w:rPr>
-          <w:rFonts w:hint="eastAsia"/>
-        </w:rPr>
       </w:pPr>
       <w:r>
         <w:rPr>
@@ -43,12 +40,6 @@
         <w:gridCol w:w="2543"/>
       </w:tblGrid>
       <w:tr>
-        <w:tblPrEx>
-          <w:tblCellMar>
-            <w:top w:w="0" w:type="dxa"/>
-            <w:bottom w:w="0" w:type="dxa"/>
-          </w:tblCellMar>
-        </w:tblPrEx>
         <w:trPr>
           <w:trHeight w:val="688"/>
         </w:trPr>
@@ -58,11 +49,6 @@
             <w:vAlign w:val="center"/>
           </w:tcPr>
           <w:p>
-            <w:pPr>
-              <w:rPr>
-                <w:rFonts w:hint="eastAsia"/>
-              </w:rPr>
-            </w:pPr>
             <w:r>
               <w:rPr>
                 <w:rFonts w:hint="eastAsia"/>
@@ -77,11 +63,6 @@
             <w:vAlign w:val="center"/>
           </w:tcPr>
           <w:p>
-            <w:pPr>
-              <w:rPr>
-                <w:rFonts w:hint="eastAsia"/>
-              </w:rPr>
-            </w:pPr>
             <w:r>
               <w:rPr>
                 <w:rFonts w:hint="eastAsia"/>
@@ -96,11 +77,6 @@
             <w:vAlign w:val="center"/>
           </w:tcPr>
           <w:p>
-            <w:pPr>
-              <w:rPr>
-                <w:rFonts w:hint="eastAsia"/>
-              </w:rPr>
-            </w:pPr>
             <w:r>
               <w:rPr>
                 <w:rFonts w:hint="eastAsia"/>
@@ -115,11 +91,6 @@
             <w:vAlign w:val="center"/>
           </w:tcPr>
           <w:p>
-            <w:pPr>
-              <w:rPr>
-                <w:rFonts w:hint="eastAsia"/>
-              </w:rPr>
-            </w:pPr>
             <w:r>
               <w:rPr>
                 <w:rFonts w:hint="eastAsia"/>
@@ -130,12 +101,6 @@
         </w:tc>
       </w:tr>
       <w:tr>
-        <w:tblPrEx>
-          <w:tblCellMar>
-            <w:top w:w="0" w:type="dxa"/>
-            <w:bottom w:w="0" w:type="dxa"/>
-          </w:tblCellMar>
-        </w:tblPrEx>
         <w:trPr>
           <w:trHeight w:val="334"/>
         </w:trPr>
@@ -148,9 +113,6 @@
           <w:p>
             <w:pPr>
               <w:jc w:val="center"/>
-              <w:rPr>
-                <w:rFonts w:hint="eastAsia"/>
-              </w:rPr>
             </w:pPr>
             <w:r>
               <w:rPr>
@@ -166,11 +128,6 @@
             <w:vAlign w:val="center"/>
           </w:tcPr>
           <w:p>
-            <w:pPr>
-              <w:rPr>
-                <w:rFonts w:hint="eastAsia"/>
-              </w:rPr>
-            </w:pPr>
             <w:r>
               <w:rPr>
                 <w:rFonts w:hint="eastAsia"/>
@@ -186,11 +143,6 @@
             <w:vAlign w:val="center"/>
           </w:tcPr>
           <w:p>
-            <w:pPr>
-              <w:rPr>
-                <w:rFonts w:hint="eastAsia"/>
-              </w:rPr>
-            </w:pPr>
             <w:r>
               <w:rPr>
                 <w:rFonts w:hint="eastAsia"/>
@@ -206,27 +158,18 @@
             <w:vAlign w:val="center"/>
           </w:tcPr>
           <w:p>
-            <w:pPr>
-              <w:rPr>
-                <w:rFonts w:hint="eastAsia"/>
-              </w:rPr>
-            </w:pPr>
-            <w:r>
-              <w:rPr>
-                <w:rFonts w:hint="eastAsia"/>
-              </w:rPr>
-              <w:t>4:3</w:t>
-            </w:r>
+            <w:r>
+              <w:rPr>
+                <w:rFonts w:hint="eastAsia"/>
+              </w:rPr>
+              <w:t>2:1</w:t>
+            </w:r>
+            <w:bookmarkStart w:id="0" w:name="_GoBack"/>
+            <w:bookmarkEnd w:id="0"/>
           </w:p>
         </w:tc>
       </w:tr>
       <w:tr>
-        <w:tblPrEx>
-          <w:tblCellMar>
-            <w:top w:w="0" w:type="dxa"/>
-            <w:bottom w:w="0" w:type="dxa"/>
-          </w:tblCellMar>
-        </w:tblPrEx>
         <w:trPr>
           <w:trHeight w:val="350"/>
         </w:trPr>
@@ -239,9 +182,6 @@
           <w:p>
             <w:pPr>
               <w:jc w:val="center"/>
-              <w:rPr>
-                <w:rFonts w:hint="eastAsia"/>
-              </w:rPr>
             </w:pPr>
           </w:p>
         </w:tc>
@@ -251,11 +191,6 @@
             <w:vAlign w:val="center"/>
           </w:tcPr>
           <w:p>
-            <w:pPr>
-              <w:rPr>
-                <w:rFonts w:hint="eastAsia"/>
-              </w:rPr>
-            </w:pPr>
             <w:r>
               <w:rPr>
                 <w:rFonts w:hint="eastAsia"/>
@@ -270,13 +205,7 @@
             <w:vMerge/>
             <w:vAlign w:val="center"/>
           </w:tcPr>
-          <w:p>
-            <w:pPr>
-              <w:rPr>
-                <w:rFonts w:hint="eastAsia"/>
-              </w:rPr>
-            </w:pPr>
-          </w:p>
+          <w:p/>
         </w:tc>
         <w:tc>
           <w:tcPr>
@@ -284,22 +213,10 @@
             <w:vMerge/>
             <w:vAlign w:val="center"/>
           </w:tcPr>
-          <w:p>
-            <w:pPr>
-              <w:rPr>
-                <w:rFonts w:hint="eastAsia"/>
-              </w:rPr>
-            </w:pPr>
-          </w:p>
+          <w:p/>
         </w:tc>
       </w:tr>
       <w:tr>
-        <w:tblPrEx>
-          <w:tblCellMar>
-            <w:top w:w="0" w:type="dxa"/>
-            <w:bottom w:w="0" w:type="dxa"/>
-          </w:tblCellMar>
-        </w:tblPrEx>
         <w:trPr>
           <w:trHeight w:val="263"/>
         </w:trPr>
@@ -312,9 +229,6 @@
           <w:p>
             <w:pPr>
               <w:jc w:val="center"/>
-              <w:rPr>
-                <w:rFonts w:hint="eastAsia"/>
-              </w:rPr>
             </w:pPr>
           </w:p>
         </w:tc>
@@ -324,11 +238,6 @@
             <w:vAlign w:val="center"/>
           </w:tcPr>
           <w:p>
-            <w:pPr>
-              <w:rPr>
-                <w:rFonts w:hint="eastAsia"/>
-              </w:rPr>
-            </w:pPr>
             <w:r>
               <w:rPr>
                 <w:rFonts w:hint="eastAsia"/>
@@ -343,13 +252,7 @@
             <w:vMerge/>
             <w:vAlign w:val="center"/>
           </w:tcPr>
-          <w:p>
-            <w:pPr>
-              <w:rPr>
-                <w:rFonts w:hint="eastAsia"/>
-              </w:rPr>
-            </w:pPr>
-          </w:p>
+          <w:p/>
         </w:tc>
         <w:tc>
           <w:tcPr>
@@ -357,22 +260,10 @@
             <w:vMerge/>
             <w:vAlign w:val="center"/>
           </w:tcPr>
-          <w:p>
-            <w:pPr>
-              <w:rPr>
-                <w:rFonts w:hint="eastAsia"/>
-              </w:rPr>
-            </w:pPr>
-          </w:p>
+          <w:p/>
         </w:tc>
       </w:tr>
       <w:tr>
-        <w:tblPrEx>
-          <w:tblCellMar>
-            <w:top w:w="0" w:type="dxa"/>
-            <w:bottom w:w="0" w:type="dxa"/>
-          </w:tblCellMar>
-        </w:tblPrEx>
         <w:trPr>
           <w:trHeight w:val="705"/>
         </w:trPr>
@@ -384,9 +275,6 @@
           <w:p>
             <w:pPr>
               <w:jc w:val="center"/>
-              <w:rPr>
-                <w:rFonts w:hint="eastAsia"/>
-              </w:rPr>
             </w:pPr>
             <w:r>
               <w:rPr>
@@ -402,11 +290,6 @@
             <w:vAlign w:val="center"/>
           </w:tcPr>
           <w:p>
-            <w:pPr>
-              <w:rPr>
-                <w:rFonts w:hint="eastAsia"/>
-              </w:rPr>
-            </w:pPr>
             <w:r>
               <w:rPr>
                 <w:rFonts w:hint="eastAsia"/>
@@ -427,11 +310,6 @@
             <w:vAlign w:val="center"/>
           </w:tcPr>
           <w:p>
-            <w:pPr>
-              <w:rPr>
-                <w:rFonts w:hint="eastAsia"/>
-              </w:rPr>
-            </w:pPr>
             <w:r>
               <w:rPr>
                 <w:rFonts w:hint="eastAsia"/>
@@ -458,11 +336,6 @@
             <w:vAlign w:val="center"/>
           </w:tcPr>
           <w:p>
-            <w:pPr>
-              <w:rPr>
-                <w:rFonts w:hint="eastAsia"/>
-              </w:rPr>
-            </w:pPr>
             <w:r>
               <w:rPr>
                 <w:rFonts w:hint="eastAsia"/>
@@ -473,12 +346,6 @@
         </w:tc>
       </w:tr>
       <w:tr>
-        <w:tblPrEx>
-          <w:tblCellMar>
-            <w:top w:w="0" w:type="dxa"/>
-            <w:bottom w:w="0" w:type="dxa"/>
-          </w:tblCellMar>
-        </w:tblPrEx>
         <w:trPr>
           <w:trHeight w:val="495"/>
         </w:trPr>
@@ -491,9 +358,6 @@
           <w:p>
             <w:pPr>
               <w:jc w:val="center"/>
-              <w:rPr>
-                <w:rFonts w:hint="eastAsia"/>
-              </w:rPr>
             </w:pPr>
             <w:r>
               <w:rPr>
@@ -509,11 +373,6 @@
             <w:vAlign w:val="center"/>
           </w:tcPr>
           <w:p>
-            <w:pPr>
-              <w:rPr>
-                <w:rFonts w:hint="eastAsia"/>
-              </w:rPr>
-            </w:pPr>
             <w:r>
               <w:rPr>
                 <w:rFonts w:hint="eastAsia"/>
@@ -529,11 +388,6 @@
             <w:vAlign w:val="center"/>
           </w:tcPr>
           <w:p>
-            <w:pPr>
-              <w:rPr>
-                <w:rFonts w:hint="eastAsia"/>
-              </w:rPr>
-            </w:pPr>
             <w:r>
               <w:rPr>
                 <w:rFonts w:hint="eastAsia"/>
@@ -549,11 +403,6 @@
             <w:vAlign w:val="center"/>
           </w:tcPr>
           <w:p>
-            <w:pPr>
-              <w:rPr>
-                <w:rFonts w:hint="eastAsia"/>
-              </w:rPr>
-            </w:pPr>
             <w:r>
               <w:rPr>
                 <w:rFonts w:hint="eastAsia"/>
@@ -564,12 +413,6 @@
         </w:tc>
       </w:tr>
       <w:tr>
-        <w:tblPrEx>
-          <w:tblCellMar>
-            <w:top w:w="0" w:type="dxa"/>
-            <w:bottom w:w="0" w:type="dxa"/>
-          </w:tblCellMar>
-        </w:tblPrEx>
         <w:trPr>
           <w:trHeight w:val="298"/>
         </w:trPr>
@@ -582,9 +425,6 @@
           <w:p>
             <w:pPr>
               <w:jc w:val="center"/>
-              <w:rPr>
-                <w:rFonts w:hint="eastAsia"/>
-              </w:rPr>
             </w:pPr>
           </w:p>
         </w:tc>
@@ -594,11 +434,6 @@
             <w:vAlign w:val="center"/>
           </w:tcPr>
           <w:p>
-            <w:pPr>
-              <w:rPr>
-                <w:rFonts w:hint="eastAsia"/>
-              </w:rPr>
-            </w:pPr>
             <w:r>
               <w:rPr>
                 <w:rFonts w:hint="eastAsia"/>
@@ -613,13 +448,7 @@
             <w:vMerge/>
             <w:vAlign w:val="center"/>
           </w:tcPr>
-          <w:p>
-            <w:pPr>
-              <w:rPr>
-                <w:rFonts w:hint="eastAsia"/>
-              </w:rPr>
-            </w:pPr>
-          </w:p>
+          <w:p/>
         </w:tc>
         <w:tc>
           <w:tcPr>
@@ -627,22 +456,10 @@
             <w:vMerge/>
             <w:vAlign w:val="center"/>
           </w:tcPr>
-          <w:p>
-            <w:pPr>
-              <w:rPr>
-                <w:rFonts w:hint="eastAsia"/>
-              </w:rPr>
-            </w:pPr>
-          </w:p>
+          <w:p/>
         </w:tc>
       </w:tr>
       <w:tr>
-        <w:tblPrEx>
-          <w:tblCellMar>
-            <w:top w:w="0" w:type="dxa"/>
-            <w:bottom w:w="0" w:type="dxa"/>
-          </w:tblCellMar>
-        </w:tblPrEx>
         <w:trPr>
           <w:trHeight w:val="475"/>
         </w:trPr>
@@ -655,9 +472,6 @@
           <w:p>
             <w:pPr>
               <w:jc w:val="center"/>
-              <w:rPr>
-                <w:rFonts w:hint="eastAsia"/>
-              </w:rPr>
             </w:pPr>
             <w:r>
               <w:rPr>
@@ -673,11 +487,6 @@
             <w:vAlign w:val="center"/>
           </w:tcPr>
           <w:p>
-            <w:pPr>
-              <w:rPr>
-                <w:rFonts w:hint="eastAsia"/>
-              </w:rPr>
-            </w:pPr>
             <w:r>
               <w:rPr>
                 <w:rFonts w:hint="eastAsia"/>
@@ -693,11 +502,6 @@
             <w:vAlign w:val="center"/>
           </w:tcPr>
           <w:p>
-            <w:pPr>
-              <w:rPr>
-                <w:rFonts w:hint="eastAsia"/>
-              </w:rPr>
-            </w:pPr>
             <w:r>
               <w:rPr>
                 <w:rFonts w:hint="eastAsia"/>
@@ -713,11 +517,6 @@
             <w:vAlign w:val="center"/>
           </w:tcPr>
           <w:p>
-            <w:pPr>
-              <w:rPr>
-                <w:rFonts w:hint="eastAsia"/>
-              </w:rPr>
-            </w:pPr>
             <w:r>
               <w:rPr>
                 <w:rFonts w:hint="eastAsia"/>
@@ -728,12 +527,6 @@
         </w:tc>
       </w:tr>
       <w:tr>
-        <w:tblPrEx>
-          <w:tblCellMar>
-            <w:top w:w="0" w:type="dxa"/>
-            <w:bottom w:w="0" w:type="dxa"/>
-          </w:tblCellMar>
-        </w:tblPrEx>
         <w:trPr>
           <w:trHeight w:val="448"/>
         </w:trPr>
@@ -746,9 +539,6 @@
           <w:p>
             <w:pPr>
               <w:jc w:val="center"/>
-              <w:rPr>
-                <w:rFonts w:hint="eastAsia"/>
-              </w:rPr>
             </w:pPr>
           </w:p>
         </w:tc>
@@ -758,11 +548,6 @@
             <w:vAlign w:val="center"/>
           </w:tcPr>
           <w:p>
-            <w:pPr>
-              <w:rPr>
-                <w:rFonts w:hint="eastAsia"/>
-              </w:rPr>
-            </w:pPr>
             <w:r>
               <w:rPr>
                 <w:rFonts w:hint="eastAsia"/>
@@ -777,13 +562,7 @@
             <w:vMerge/>
             <w:vAlign w:val="center"/>
           </w:tcPr>
-          <w:p>
-            <w:pPr>
-              <w:rPr>
-                <w:rFonts w:hint="eastAsia"/>
-              </w:rPr>
-            </w:pPr>
-          </w:p>
+          <w:p/>
         </w:tc>
         <w:tc>
           <w:tcPr>
@@ -791,22 +570,10 @@
             <w:vMerge/>
             <w:vAlign w:val="center"/>
           </w:tcPr>
-          <w:p>
-            <w:pPr>
-              <w:rPr>
-                <w:rFonts w:hint="eastAsia"/>
-              </w:rPr>
-            </w:pPr>
-          </w:p>
+          <w:p/>
         </w:tc>
       </w:tr>
       <w:tr>
-        <w:tblPrEx>
-          <w:tblCellMar>
-            <w:top w:w="0" w:type="dxa"/>
-            <w:bottom w:w="0" w:type="dxa"/>
-          </w:tblCellMar>
-        </w:tblPrEx>
         <w:trPr>
           <w:trHeight w:val="448"/>
         </w:trPr>
@@ -818,9 +585,6 @@
           <w:p>
             <w:pPr>
               <w:jc w:val="center"/>
-              <w:rPr>
-                <w:rFonts w:hint="eastAsia"/>
-              </w:rPr>
             </w:pPr>
             <w:r>
               <w:rPr>
@@ -836,11 +600,6 @@
             <w:vAlign w:val="center"/>
           </w:tcPr>
           <w:p>
-            <w:pPr>
-              <w:rPr>
-                <w:rFonts w:hint="eastAsia"/>
-              </w:rPr>
-            </w:pPr>
             <w:r>
               <w:rPr>
                 <w:rFonts w:hint="eastAsia"/>
@@ -855,11 +614,6 @@
             <w:vAlign w:val="center"/>
           </w:tcPr>
           <w:p>
-            <w:pPr>
-              <w:rPr>
-                <w:rFonts w:hint="eastAsia"/>
-              </w:rPr>
-            </w:pPr>
             <w:r>
               <w:rPr>
                 <w:rFonts w:hint="eastAsia"/>
@@ -874,11 +628,6 @@
             <w:vAlign w:val="center"/>
           </w:tcPr>
           <w:p>
-            <w:pPr>
-              <w:rPr>
-                <w:rFonts w:hint="eastAsia"/>
-              </w:rPr>
-            </w:pPr>
             <w:r>
               <w:rPr>
                 <w:rFonts w:hint="eastAsia"/>
@@ -889,12 +638,6 @@
         </w:tc>
       </w:tr>
       <w:tr>
-        <w:tblPrEx>
-          <w:tblCellMar>
-            <w:top w:w="0" w:type="dxa"/>
-            <w:bottom w:w="0" w:type="dxa"/>
-          </w:tblCellMar>
-        </w:tblPrEx>
         <w:trPr>
           <w:trHeight w:val="313"/>
         </w:trPr>
@@ -907,9 +650,6 @@
           <w:p>
             <w:pPr>
               <w:jc w:val="center"/>
-              <w:rPr>
-                <w:rFonts w:hint="eastAsia"/>
-              </w:rPr>
             </w:pPr>
             <w:r>
               <w:rPr>
@@ -925,11 +665,6 @@
             <w:vAlign w:val="center"/>
           </w:tcPr>
           <w:p>
-            <w:pPr>
-              <w:rPr>
-                <w:rFonts w:hint="eastAsia"/>
-              </w:rPr>
-            </w:pPr>
             <w:r>
               <w:rPr>
                 <w:rFonts w:hint="eastAsia"/>
@@ -945,11 +680,6 @@
             <w:vAlign w:val="center"/>
           </w:tcPr>
           <w:p>
-            <w:pPr>
-              <w:rPr>
-                <w:rFonts w:hint="eastAsia"/>
-              </w:rPr>
-            </w:pPr>
             <w:r>
               <w:rPr>
                 <w:rFonts w:hint="eastAsia"/>
@@ -965,11 +695,6 @@
             <w:vAlign w:val="center"/>
           </w:tcPr>
           <w:p>
-            <w:pPr>
-              <w:rPr>
-                <w:rFonts w:hint="eastAsia"/>
-              </w:rPr>
-            </w:pPr>
             <w:r>
               <w:rPr>
                 <w:rFonts w:hint="eastAsia"/>
@@ -980,12 +705,6 @@
         </w:tc>
       </w:tr>
       <w:tr>
-        <w:tblPrEx>
-          <w:tblCellMar>
-            <w:top w:w="0" w:type="dxa"/>
-            <w:bottom w:w="0" w:type="dxa"/>
-          </w:tblCellMar>
-        </w:tblPrEx>
         <w:trPr>
           <w:trHeight w:val="298"/>
         </w:trPr>
@@ -995,13 +714,7 @@
             <w:vMerge/>
             <w:vAlign w:val="center"/>
           </w:tcPr>
-          <w:p>
-            <w:pPr>
-              <w:rPr>
-                <w:rFonts w:hint="eastAsia"/>
-              </w:rPr>
-            </w:pPr>
-          </w:p>
+          <w:p/>
         </w:tc>
         <w:tc>
           <w:tcPr>
@@ -1009,11 +722,6 @@
             <w:vAlign w:val="center"/>
           </w:tcPr>
           <w:p>
-            <w:pPr>
-              <w:rPr>
-                <w:rFonts w:hint="eastAsia"/>
-              </w:rPr>
-            </w:pPr>
             <w:r>
               <w:rPr>
                 <w:rFonts w:hint="eastAsia"/>
@@ -1028,13 +736,7 @@
             <w:vMerge/>
             <w:vAlign w:val="center"/>
           </w:tcPr>
-          <w:p>
-            <w:pPr>
-              <w:rPr>
-                <w:rFonts w:hint="eastAsia"/>
-              </w:rPr>
-            </w:pPr>
-          </w:p>
+          <w:p/>
         </w:tc>
         <w:tc>
           <w:tcPr>
@@ -1042,22 +744,11 @@
             <w:vMerge/>
             <w:vAlign w:val="center"/>
           </w:tcPr>
-          <w:p>
-            <w:pPr>
-              <w:rPr>
-                <w:rFonts w:hint="eastAsia"/>
-              </w:rPr>
-            </w:pPr>
-          </w:p>
+          <w:p/>
         </w:tc>
       </w:tr>
     </w:tbl>
     <w:p>
-      <w:pPr>
-        <w:rPr>
-          <w:rFonts w:hint="eastAsia"/>
-        </w:rPr>
-      </w:pPr>
       <w:r>
         <w:rPr>
           <w:rFonts w:hint="eastAsia"/>
@@ -1140,19 +831,12 @@
       </w:r>
     </w:p>
     <w:p>
-      <w:pPr>
-        <w:rPr>
-          <w:rFonts w:hint="eastAsia"/>
-        </w:rPr>
-      </w:pPr>
       <w:r>
         <w:rPr>
           <w:rFonts w:hint="eastAsia"/>
         </w:rPr>
         <w:t>本文档主要说明不同分类的图片中宽高比例要求，如下表：</w:t>
       </w:r>
-      <w:bookmarkStart w:id="0" w:name="_GoBack"/>
-      <w:bookmarkEnd w:id="0"/>
     </w:p>
     <w:sectPr>
       <w:pgSz w:w="11906" w:h="16838"/>
@@ -1162,6 +846,44 @@
     </w:sectPr>
   </w:body>
 </w:document>
+</file>
+
+<file path=word/endnotes.xml><?xml version="1.0" encoding="utf-8"?>
+<w:endnotes xmlns:wpc="http://schemas.microsoft.com/office/word/2010/wordprocessingCanvas" xmlns:mc="http://schemas.openxmlformats.org/markup-compatibility/2006" xmlns:o="urn:schemas-microsoft-com:office:office" xmlns:r="http://schemas.openxmlformats.org/officeDocument/2006/relationships" xmlns:m="http://schemas.openxmlformats.org/officeDocument/2006/math" xmlns:v="urn:schemas-microsoft-com:vml" xmlns:wp14="http://schemas.microsoft.com/office/word/2010/wordprocessingDrawing" xmlns:wp="http://schemas.openxmlformats.org/drawingml/2006/wordprocessingDrawing" xmlns:w10="urn:schemas-microsoft-com:office:word" xmlns:w="http://schemas.openxmlformats.org/wordprocessingml/2006/main" xmlns:w14="http://schemas.microsoft.com/office/word/2010/wordml" xmlns:wpg="http://schemas.microsoft.com/office/word/2010/wordprocessingGroup" xmlns:wpi="http://schemas.microsoft.com/office/word/2010/wordprocessingInk" xmlns:wne="http://schemas.microsoft.com/office/word/2006/wordml" xmlns:wps="http://schemas.microsoft.com/office/word/2010/wordprocessingShape" mc:Ignorable="w14 wp14">
+  <w:endnote w:type="separator" w:id="-1">
+    <w:p>
+      <w:r>
+        <w:separator/>
+      </w:r>
+    </w:p>
+  </w:endnote>
+  <w:endnote w:type="continuationSeparator" w:id="0">
+    <w:p>
+      <w:r>
+        <w:continuationSeparator/>
+      </w:r>
+    </w:p>
+  </w:endnote>
+</w:endnotes>
+</file>
+
+<file path=word/footnotes.xml><?xml version="1.0" encoding="utf-8"?>
+<w:footnotes xmlns:wpc="http://schemas.microsoft.com/office/word/2010/wordprocessingCanvas" xmlns:mc="http://schemas.openxmlformats.org/markup-compatibility/2006" xmlns:o="urn:schemas-microsoft-com:office:office" xmlns:r="http://schemas.openxmlformats.org/officeDocument/2006/relationships" xmlns:m="http://schemas.openxmlformats.org/officeDocument/2006/math" xmlns:v="urn:schemas-microsoft-com:vml" xmlns:wp14="http://schemas.microsoft.com/office/word/2010/wordprocessingDrawing" xmlns:wp="http://schemas.openxmlformats.org/drawingml/2006/wordprocessingDrawing" xmlns:w10="urn:schemas-microsoft-com:office:word" xmlns:w="http://schemas.openxmlformats.org/wordprocessingml/2006/main" xmlns:w14="http://schemas.microsoft.com/office/word/2010/wordml" xmlns:wpg="http://schemas.microsoft.com/office/word/2010/wordprocessingGroup" xmlns:wpi="http://schemas.microsoft.com/office/word/2010/wordprocessingInk" xmlns:wne="http://schemas.microsoft.com/office/word/2006/wordml" xmlns:wps="http://schemas.microsoft.com/office/word/2010/wordprocessingShape" mc:Ignorable="w14 wp14">
+  <w:footnote w:type="separator" w:id="-1">
+    <w:p>
+      <w:r>
+        <w:separator/>
+      </w:r>
+    </w:p>
+  </w:footnote>
+  <w:footnote w:type="continuationSeparator" w:id="0">
+    <w:p>
+      <w:r>
+        <w:continuationSeparator/>
+      </w:r>
+    </w:p>
+  </w:footnote>
+</w:footnotes>
 </file>
 
 <file path=word/numbering.xml><?xml version="1.0" encoding="utf-8"?>
@@ -1554,6 +1276,71 @@
       <w:szCs w:val="32"/>
     </w:rPr>
   </w:style>
+  <w:style w:type="paragraph" w:styleId="a5">
+    <w:name w:val="header"/>
+    <w:basedOn w:val="a"/>
+    <w:link w:val="Char0"/>
+    <w:uiPriority w:val="99"/>
+    <w:unhideWhenUsed/>
+    <w:rsid w:val="00951AB4"/>
+    <w:pPr>
+      <w:pBdr>
+        <w:bottom w:val="single" w:sz="6" w:space="1" w:color="auto"/>
+      </w:pBdr>
+      <w:tabs>
+        <w:tab w:val="center" w:pos="4153"/>
+        <w:tab w:val="right" w:pos="8306"/>
+      </w:tabs>
+      <w:snapToGrid w:val="0"/>
+      <w:jc w:val="center"/>
+    </w:pPr>
+    <w:rPr>
+      <w:sz w:val="18"/>
+      <w:szCs w:val="18"/>
+    </w:rPr>
+  </w:style>
+  <w:style w:type="character" w:customStyle="1" w:styleId="Char0">
+    <w:name w:val="页眉 Char"/>
+    <w:basedOn w:val="a0"/>
+    <w:link w:val="a5"/>
+    <w:uiPriority w:val="99"/>
+    <w:rsid w:val="00951AB4"/>
+    <w:rPr>
+      <w:sz w:val="18"/>
+      <w:szCs w:val="18"/>
+    </w:rPr>
+  </w:style>
+  <w:style w:type="paragraph" w:styleId="a6">
+    <w:name w:val="footer"/>
+    <w:basedOn w:val="a"/>
+    <w:link w:val="Char1"/>
+    <w:uiPriority w:val="99"/>
+    <w:unhideWhenUsed/>
+    <w:rsid w:val="00951AB4"/>
+    <w:pPr>
+      <w:tabs>
+        <w:tab w:val="center" w:pos="4153"/>
+        <w:tab w:val="right" w:pos="8306"/>
+      </w:tabs>
+      <w:snapToGrid w:val="0"/>
+      <w:jc w:val="left"/>
+    </w:pPr>
+    <w:rPr>
+      <w:sz w:val="18"/>
+      <w:szCs w:val="18"/>
+    </w:rPr>
+  </w:style>
+  <w:style w:type="character" w:customStyle="1" w:styleId="Char1">
+    <w:name w:val="页脚 Char"/>
+    <w:basedOn w:val="a0"/>
+    <w:link w:val="a6"/>
+    <w:uiPriority w:val="99"/>
+    <w:rsid w:val="00951AB4"/>
+    <w:rPr>
+      <w:sz w:val="18"/>
+      <w:szCs w:val="18"/>
+    </w:rPr>
+  </w:style>
 </w:styles>
 </file>
 
@@ -1824,6 +1611,71 @@
       <w:bCs/>
       <w:sz w:val="32"/>
       <w:szCs w:val="32"/>
+    </w:rPr>
+  </w:style>
+  <w:style w:type="paragraph" w:styleId="a5">
+    <w:name w:val="header"/>
+    <w:basedOn w:val="a"/>
+    <w:link w:val="Char0"/>
+    <w:uiPriority w:val="99"/>
+    <w:unhideWhenUsed/>
+    <w:rsid w:val="00951AB4"/>
+    <w:pPr>
+      <w:pBdr>
+        <w:bottom w:val="single" w:sz="6" w:space="1" w:color="auto"/>
+      </w:pBdr>
+      <w:tabs>
+        <w:tab w:val="center" w:pos="4153"/>
+        <w:tab w:val="right" w:pos="8306"/>
+      </w:tabs>
+      <w:snapToGrid w:val="0"/>
+      <w:jc w:val="center"/>
+    </w:pPr>
+    <w:rPr>
+      <w:sz w:val="18"/>
+      <w:szCs w:val="18"/>
+    </w:rPr>
+  </w:style>
+  <w:style w:type="character" w:customStyle="1" w:styleId="Char0">
+    <w:name w:val="页眉 Char"/>
+    <w:basedOn w:val="a0"/>
+    <w:link w:val="a5"/>
+    <w:uiPriority w:val="99"/>
+    <w:rsid w:val="00951AB4"/>
+    <w:rPr>
+      <w:sz w:val="18"/>
+      <w:szCs w:val="18"/>
+    </w:rPr>
+  </w:style>
+  <w:style w:type="paragraph" w:styleId="a6">
+    <w:name w:val="footer"/>
+    <w:basedOn w:val="a"/>
+    <w:link w:val="Char1"/>
+    <w:uiPriority w:val="99"/>
+    <w:unhideWhenUsed/>
+    <w:rsid w:val="00951AB4"/>
+    <w:pPr>
+      <w:tabs>
+        <w:tab w:val="center" w:pos="4153"/>
+        <w:tab w:val="right" w:pos="8306"/>
+      </w:tabs>
+      <w:snapToGrid w:val="0"/>
+      <w:jc w:val="left"/>
+    </w:pPr>
+    <w:rPr>
+      <w:sz w:val="18"/>
+      <w:szCs w:val="18"/>
+    </w:rPr>
+  </w:style>
+  <w:style w:type="character" w:customStyle="1" w:styleId="Char1">
+    <w:name w:val="页脚 Char"/>
+    <w:basedOn w:val="a0"/>
+    <w:link w:val="a6"/>
+    <w:uiPriority w:val="99"/>
+    <w:rsid w:val="00951AB4"/>
+    <w:rPr>
+      <w:sz w:val="18"/>
+      <w:szCs w:val="18"/>
     </w:rPr>
   </w:style>
 </w:styles>
